--- a/Concept/Schedule Management Plan.docx
+++ b/Concept/Schedule Management Plan.docx
@@ -1,6 +1,6 @@
 
 <file path=word/document.xml><?xml version="1.0" encoding="utf-8"?>
-<w:document xmlns:wpc="http://schemas.microsoft.com/office/word/2010/wordprocessingCanvas" xmlns:cx="http://schemas.microsoft.com/office/drawing/2014/chartex" xmlns:cx1="http://schemas.microsoft.com/office/drawing/2015/9/8/chartex" xmlns:cx2="http://schemas.microsoft.com/office/drawing/2015/10/21/chartex" xmlns:cx3="http://schemas.microsoft.com/office/drawing/2016/5/9/chartex" xmlns:cx4="http://schemas.microsoft.com/office/drawing/2016/5/10/chartex" xmlns:cx5="http://schemas.microsoft.com/office/drawing/2016/5/11/chartex" xmlns:cx6="http://schemas.microsoft.com/office/drawing/2016/5/12/chartex" xmlns:cx7="http://schemas.microsoft.com/office/drawing/2016/5/13/chartex" xmlns:cx8="http://schemas.microsoft.com/office/drawing/2016/5/14/chartex" xmlns:mc="http://schemas.openxmlformats.org/markup-compatibility/2006" xmlns:aink="http://schemas.microsoft.com/office/drawing/2016/ink" xmlns:am3d="http://schemas.microsoft.com/office/drawing/2017/model3d" xmlns:o="urn:schemas-microsoft-com:office:office" xmlns:r="http://schemas.openxmlformats.org/officeDocument/2006/relationships" xmlns:m="http://schemas.openxmlformats.org/officeDocument/2006/math" xmlns:v="urn:schemas-microsoft-com:vml" xmlns:wp14="http://schemas.microsoft.com/office/word/2010/wordprocessingDrawing" xmlns:wp="http://schemas.openxmlformats.org/drawingml/2006/wordprocessingDrawing" xmlns:w10="urn:schemas-microsoft-com:office:word" xmlns:w="http://schemas.openxmlformats.org/wordprocessingml/2006/main" xmlns:w14="http://schemas.microsoft.com/office/word/2010/wordml" xmlns:w15="http://schemas.microsoft.com/office/word/2012/wordml" xmlns:w16cex="http://schemas.microsoft.com/office/word/2018/wordml/cex" xmlns:w16cid="http://schemas.microsoft.com/office/word/2016/wordml/cid" xmlns:w16="http://schemas.microsoft.com/office/word/2018/wordml" xmlns:w16sdtdh="http://schemas.microsoft.com/office/word/2020/wordml/sdtdatahash" xmlns:w16se="http://schemas.microsoft.com/office/word/2015/wordml/symex" xmlns:wpg="http://schemas.microsoft.com/office/word/2010/wordprocessingGroup" xmlns:wpi="http://schemas.microsoft.com/office/word/2010/wordprocessingInk" xmlns:wne="http://schemas.microsoft.com/office/word/2006/wordml" xmlns:wps="http://schemas.microsoft.com/office/word/2010/wordprocessingShape" mc:Ignorable="w14 w15 w16se w16cid w16 w16cex w16sdtdh wp14">
+<w:document xmlns:wpc="http://schemas.microsoft.com/office/word/2010/wordprocessingCanvas" xmlns:cx="http://schemas.microsoft.com/office/drawing/2014/chartex" xmlns:cx1="http://schemas.microsoft.com/office/drawing/2015/9/8/chartex" xmlns:cx2="http://schemas.microsoft.com/office/drawing/2015/10/21/chartex" xmlns:cx3="http://schemas.microsoft.com/office/drawing/2016/5/9/chartex" xmlns:cx4="http://schemas.microsoft.com/office/drawing/2016/5/10/chartex" xmlns:cx5="http://schemas.microsoft.com/office/drawing/2016/5/11/chartex" xmlns:cx6="http://schemas.microsoft.com/office/drawing/2016/5/12/chartex" xmlns:cx7="http://schemas.microsoft.com/office/drawing/2016/5/13/chartex" xmlns:cx8="http://schemas.microsoft.com/office/drawing/2016/5/14/chartex" xmlns:mc="http://schemas.openxmlformats.org/markup-compatibility/2006" xmlns:aink="http://schemas.microsoft.com/office/drawing/2016/ink" xmlns:am3d="http://schemas.microsoft.com/office/drawing/2017/model3d" xmlns:o="urn:schemas-microsoft-com:office:office" xmlns:oel="http://schemas.microsoft.com/office/2019/extlst" xmlns:r="http://schemas.openxmlformats.org/officeDocument/2006/relationships" xmlns:m="http://schemas.openxmlformats.org/officeDocument/2006/math" xmlns:v="urn:schemas-microsoft-com:vml" xmlns:wp14="http://schemas.microsoft.com/office/word/2010/wordprocessingDrawing" xmlns:wp="http://schemas.openxmlformats.org/drawingml/2006/wordprocessingDrawing" xmlns:w10="urn:schemas-microsoft-com:office:word" xmlns:w="http://schemas.openxmlformats.org/wordprocessingml/2006/main" xmlns:w14="http://schemas.microsoft.com/office/word/2010/wordml" xmlns:w15="http://schemas.microsoft.com/office/word/2012/wordml" xmlns:w16cex="http://schemas.microsoft.com/office/word/2018/wordml/cex" xmlns:w16cid="http://schemas.microsoft.com/office/word/2016/wordml/cid" xmlns:w16="http://schemas.microsoft.com/office/word/2018/wordml" xmlns:w16sdtdh="http://schemas.microsoft.com/office/word/2020/wordml/sdtdatahash" xmlns:w16se="http://schemas.microsoft.com/office/word/2015/wordml/symex" xmlns:wpg="http://schemas.microsoft.com/office/word/2010/wordprocessingGroup" xmlns:wpi="http://schemas.microsoft.com/office/word/2010/wordprocessingInk" xmlns:wne="http://schemas.microsoft.com/office/word/2006/wordml" xmlns:wps="http://schemas.microsoft.com/office/word/2010/wordprocessingShape" mc:Ignorable="w14 w15 w16se w16cid w16 w16cex w16sdtdh wp14">
   <w:body>
     <w:p>
       <w:pPr>
@@ -101,17 +101,15 @@
           <w:szCs w:val="28"/>
         </w:rPr>
       </w:pPr>
-    </w:p>
-    <w:p>
-      <w:pPr>
-        <w:jc w:val="center"/>
+      <w:r>
         <w:rPr>
           <w:b/>
           <w:smallCaps/>
           <w:sz w:val="28"/>
           <w:szCs w:val="28"/>
         </w:rPr>
-      </w:pPr>
+        <w:t>v 1.2</w:t>
+      </w:r>
     </w:p>
     <w:p>
       <w:pPr>
@@ -156,14 +154,25 @@
           <w:szCs w:val="28"/>
         </w:rPr>
       </w:pPr>
-      <w:r>
+    </w:p>
+    <w:p>
+      <w:pPr>
+        <w:jc w:val="center"/>
         <w:rPr>
           <w:b/>
           <w:smallCaps/>
           <w:sz w:val="28"/>
           <w:szCs w:val="28"/>
         </w:rPr>
-        <w:t>14/4/2022</w:t>
+      </w:pPr>
+      <w:r>
+        <w:rPr>
+          <w:b/>
+          <w:smallCaps/>
+          <w:sz w:val="28"/>
+          <w:szCs w:val="28"/>
+        </w:rPr>
+        <w:t>7/5/2022</w:t>
       </w:r>
     </w:p>
     <w:p>
@@ -652,27 +661,14 @@
       <w:r>
         <w:t xml:space="preserve">                                                                                        Table </w:t>
       </w:r>
-      <w:r>
-        <w:fldChar w:fldCharType="begin"/>
-      </w:r>
-      <w:r>
-        <w:instrText xml:space="preserve"> SEQ Table \* ARABIC </w:instrText>
-      </w:r>
-      <w:r>
-        <w:fldChar w:fldCharType="separate"/>
-      </w:r>
-      <w:r>
-        <w:rPr>
-          <w:noProof/>
-        </w:rPr>
-        <w:t>1</w:t>
-      </w:r>
-      <w:r>
-        <w:rPr>
-          <w:noProof/>
-        </w:rPr>
-        <w:fldChar w:fldCharType="end"/>
-      </w:r>
+      <w:fldSimple w:instr=" SEQ Table \* ARABIC ">
+        <w:r>
+          <w:rPr>
+            <w:noProof/>
+          </w:rPr>
+          <w:t>1</w:t>
+        </w:r>
+      </w:fldSimple>
       <w:r>
         <w:rPr>
           <w:noProof/>
@@ -707,6 +703,7 @@
             <w:pPr>
               <w:jc w:val="center"/>
             </w:pPr>
+            <w:bookmarkStart w:id="2" w:name="_Hlk102816478"/>
             <w:r>
               <w:t>Milestone</w:t>
             </w:r>
@@ -1412,11 +1409,696 @@
         </w:tc>
       </w:tr>
     </w:tbl>
-    <w:p>
-      <w:r>
-        <w:t xml:space="preserve">                                                                </w:t>
-      </w:r>
-    </w:p>
+    <w:bookmarkEnd w:id="2"/>
+    <w:p>
+      <w:r>
+        <w:t xml:space="preserve">                            </w:t>
+      </w:r>
+    </w:p>
+    <w:p>
+      <w:pPr>
+        <w:pStyle w:val="Caption"/>
+        <w:keepNext/>
+        <w:jc w:val="center"/>
+      </w:pPr>
+      <w:r>
+        <w:t xml:space="preserve">Table </w:t>
+      </w:r>
+      <w:fldSimple w:instr=" SEQ Table \* ARABIC ">
+        <w:r>
+          <w:rPr>
+            <w:noProof/>
+          </w:rPr>
+          <w:t>2</w:t>
+        </w:r>
+      </w:fldSimple>
+      <w:r>
+        <w:rPr>
+          <w:noProof/>
+        </w:rPr>
+        <w:t>-Milestone 2</w:t>
+      </w:r>
+    </w:p>
+    <w:tbl>
+      <w:tblPr>
+        <w:tblStyle w:val="TableGrid"/>
+        <w:tblW w:w="10075" w:type="dxa"/>
+        <w:tblLayout w:type="fixed"/>
+        <w:tblLook w:val="04A0" w:firstRow="1" w:lastRow="0" w:firstColumn="1" w:lastColumn="0" w:noHBand="0" w:noVBand="1"/>
+      </w:tblPr>
+      <w:tblGrid>
+        <w:gridCol w:w="1811"/>
+        <w:gridCol w:w="1334"/>
+        <w:gridCol w:w="1440"/>
+        <w:gridCol w:w="3420"/>
+        <w:gridCol w:w="2070"/>
+      </w:tblGrid>
+      <w:tr>
+        <w:trPr>
+          <w:trHeight w:val="404"/>
+        </w:trPr>
+        <w:tc>
+          <w:tcPr>
+            <w:tcW w:w="1811" w:type="dxa"/>
+            <w:shd w:val="clear" w:color="auto" w:fill="D5DCE4" w:themeFill="text2" w:themeFillTint="33"/>
+          </w:tcPr>
+          <w:p>
+            <w:pPr>
+              <w:jc w:val="center"/>
+            </w:pPr>
+            <w:r>
+              <w:t>Milestone</w:t>
+            </w:r>
+          </w:p>
+        </w:tc>
+        <w:tc>
+          <w:tcPr>
+            <w:tcW w:w="1334" w:type="dxa"/>
+            <w:shd w:val="clear" w:color="auto" w:fill="D5DCE4" w:themeFill="text2" w:themeFillTint="33"/>
+          </w:tcPr>
+          <w:p>
+            <w:pPr>
+              <w:jc w:val="center"/>
+            </w:pPr>
+            <w:r>
+              <w:t>Date</w:t>
+            </w:r>
+          </w:p>
+        </w:tc>
+        <w:tc>
+          <w:tcPr>
+            <w:tcW w:w="1440" w:type="dxa"/>
+            <w:shd w:val="clear" w:color="auto" w:fill="D5DCE4" w:themeFill="text2" w:themeFillTint="33"/>
+          </w:tcPr>
+          <w:p>
+            <w:pPr>
+              <w:jc w:val="center"/>
+            </w:pPr>
+            <w:r>
+              <w:t>Status</w:t>
+            </w:r>
+          </w:p>
+        </w:tc>
+        <w:tc>
+          <w:tcPr>
+            <w:tcW w:w="3420" w:type="dxa"/>
+            <w:shd w:val="clear" w:color="auto" w:fill="D5DCE4" w:themeFill="text2" w:themeFillTint="33"/>
+          </w:tcPr>
+          <w:p>
+            <w:pPr>
+              <w:jc w:val="center"/>
+            </w:pPr>
+            <w:r>
+              <w:t>Responsibilities</w:t>
+            </w:r>
+          </w:p>
+        </w:tc>
+        <w:tc>
+          <w:tcPr>
+            <w:tcW w:w="2070" w:type="dxa"/>
+            <w:shd w:val="clear" w:color="auto" w:fill="D5DCE4" w:themeFill="text2" w:themeFillTint="33"/>
+          </w:tcPr>
+          <w:p>
+            <w:pPr>
+              <w:jc w:val="center"/>
+            </w:pPr>
+            <w:r>
+              <w:t>Issues/Comments</w:t>
+            </w:r>
+          </w:p>
+        </w:tc>
+      </w:tr>
+      <w:tr>
+        <w:tc>
+          <w:tcPr>
+            <w:tcW w:w="1811" w:type="dxa"/>
+          </w:tcPr>
+          <w:p>
+            <w:pPr>
+              <w:jc w:val="center"/>
+              <w:rPr>
+                <w:sz w:val="22"/>
+                <w:szCs w:val="22"/>
+              </w:rPr>
+            </w:pPr>
+            <w:r>
+              <w:rPr>
+                <w:sz w:val="22"/>
+                <w:szCs w:val="22"/>
+              </w:rPr>
+              <w:t>SRS after modifications</w:t>
+            </w:r>
+          </w:p>
+        </w:tc>
+        <w:tc>
+          <w:tcPr>
+            <w:tcW w:w="1334" w:type="dxa"/>
+          </w:tcPr>
+          <w:p>
+            <w:pPr>
+              <w:jc w:val="center"/>
+              <w:rPr>
+                <w:sz w:val="22"/>
+                <w:szCs w:val="22"/>
+              </w:rPr>
+            </w:pPr>
+            <w:r>
+              <w:rPr>
+                <w:sz w:val="22"/>
+                <w:szCs w:val="22"/>
+              </w:rPr>
+              <w:t>29</w:t>
+            </w:r>
+            <w:r>
+              <w:rPr>
+                <w:sz w:val="22"/>
+                <w:szCs w:val="22"/>
+              </w:rPr>
+              <w:t>/4/2022</w:t>
+            </w:r>
+          </w:p>
+        </w:tc>
+        <w:tc>
+          <w:tcPr>
+            <w:tcW w:w="1440" w:type="dxa"/>
+          </w:tcPr>
+          <w:p>
+            <w:pPr>
+              <w:jc w:val="center"/>
+              <w:rPr>
+                <w:sz w:val="22"/>
+                <w:szCs w:val="22"/>
+              </w:rPr>
+            </w:pPr>
+            <w:r>
+              <w:rPr>
+                <w:sz w:val="22"/>
+                <w:szCs w:val="22"/>
+              </w:rPr>
+              <w:t>Completed</w:t>
+            </w:r>
+          </w:p>
+        </w:tc>
+        <w:tc>
+          <w:tcPr>
+            <w:tcW w:w="3420" w:type="dxa"/>
+          </w:tcPr>
+          <w:p>
+            <w:pPr>
+              <w:jc w:val="center"/>
+              <w:rPr>
+                <w:sz w:val="22"/>
+                <w:szCs w:val="22"/>
+              </w:rPr>
+            </w:pPr>
+            <w:r>
+              <w:rPr>
+                <w:sz w:val="22"/>
+                <w:szCs w:val="22"/>
+              </w:rPr>
+              <w:t>Medhat, Saad</w:t>
+            </w:r>
+          </w:p>
+        </w:tc>
+        <w:tc>
+          <w:tcPr>
+            <w:tcW w:w="2070" w:type="dxa"/>
+          </w:tcPr>
+          <w:p>
+            <w:pPr>
+              <w:jc w:val="center"/>
+              <w:rPr>
+                <w:sz w:val="22"/>
+                <w:szCs w:val="22"/>
+              </w:rPr>
+            </w:pPr>
+            <w:r>
+              <w:rPr>
+                <w:sz w:val="22"/>
+                <w:szCs w:val="22"/>
+              </w:rPr>
+              <w:t>N/A</w:t>
+            </w:r>
+          </w:p>
+        </w:tc>
+      </w:tr>
+      <w:tr>
+        <w:tc>
+          <w:tcPr>
+            <w:tcW w:w="1811" w:type="dxa"/>
+          </w:tcPr>
+          <w:p>
+            <w:pPr>
+              <w:jc w:val="center"/>
+              <w:rPr>
+                <w:sz w:val="22"/>
+                <w:szCs w:val="22"/>
+              </w:rPr>
+            </w:pPr>
+            <w:r>
+              <w:rPr>
+                <w:sz w:val="22"/>
+                <w:szCs w:val="22"/>
+              </w:rPr>
+              <w:t>Wireframe</w:t>
+            </w:r>
+          </w:p>
+        </w:tc>
+        <w:tc>
+          <w:tcPr>
+            <w:tcW w:w="1334" w:type="dxa"/>
+          </w:tcPr>
+          <w:p>
+            <w:pPr>
+              <w:jc w:val="center"/>
+              <w:rPr>
+                <w:sz w:val="22"/>
+                <w:szCs w:val="22"/>
+              </w:rPr>
+            </w:pPr>
+            <w:r>
+              <w:rPr>
+                <w:sz w:val="22"/>
+                <w:szCs w:val="22"/>
+              </w:rPr>
+              <w:t>29</w:t>
+            </w:r>
+            <w:r>
+              <w:rPr>
+                <w:sz w:val="22"/>
+                <w:szCs w:val="22"/>
+              </w:rPr>
+              <w:t>/4/2022</w:t>
+            </w:r>
+          </w:p>
+        </w:tc>
+        <w:tc>
+          <w:tcPr>
+            <w:tcW w:w="1440" w:type="dxa"/>
+          </w:tcPr>
+          <w:p>
+            <w:pPr>
+              <w:jc w:val="center"/>
+              <w:rPr>
+                <w:sz w:val="22"/>
+                <w:szCs w:val="22"/>
+              </w:rPr>
+            </w:pPr>
+            <w:r>
+              <w:rPr>
+                <w:sz w:val="22"/>
+                <w:szCs w:val="22"/>
+              </w:rPr>
+              <w:t>Completed</w:t>
+            </w:r>
+          </w:p>
+        </w:tc>
+        <w:tc>
+          <w:tcPr>
+            <w:tcW w:w="3420" w:type="dxa"/>
+          </w:tcPr>
+          <w:p>
+            <w:pPr>
+              <w:jc w:val="center"/>
+              <w:rPr>
+                <w:sz w:val="22"/>
+                <w:szCs w:val="22"/>
+              </w:rPr>
+            </w:pPr>
+            <w:r>
+              <w:rPr>
+                <w:sz w:val="22"/>
+                <w:szCs w:val="22"/>
+              </w:rPr>
+              <w:t>Aya</w:t>
+            </w:r>
+          </w:p>
+        </w:tc>
+        <w:tc>
+          <w:tcPr>
+            <w:tcW w:w="2070" w:type="dxa"/>
+          </w:tcPr>
+          <w:p>
+            <w:pPr>
+              <w:jc w:val="center"/>
+              <w:rPr>
+                <w:sz w:val="22"/>
+                <w:szCs w:val="22"/>
+              </w:rPr>
+            </w:pPr>
+            <w:r>
+              <w:rPr>
+                <w:sz w:val="22"/>
+                <w:szCs w:val="22"/>
+              </w:rPr>
+              <w:t>N/A</w:t>
+            </w:r>
+          </w:p>
+        </w:tc>
+      </w:tr>
+      <w:tr>
+        <w:tc>
+          <w:tcPr>
+            <w:tcW w:w="1811" w:type="dxa"/>
+          </w:tcPr>
+          <w:p>
+            <w:pPr>
+              <w:jc w:val="center"/>
+              <w:rPr>
+                <w:sz w:val="22"/>
+                <w:szCs w:val="22"/>
+              </w:rPr>
+            </w:pPr>
+            <w:r>
+              <w:rPr>
+                <w:sz w:val="22"/>
+                <w:szCs w:val="22"/>
+              </w:rPr>
+              <w:t>Sequence Diagram</w:t>
+            </w:r>
+          </w:p>
+        </w:tc>
+        <w:tc>
+          <w:tcPr>
+            <w:tcW w:w="1334" w:type="dxa"/>
+          </w:tcPr>
+          <w:p>
+            <w:pPr>
+              <w:jc w:val="center"/>
+              <w:rPr>
+                <w:sz w:val="22"/>
+                <w:szCs w:val="22"/>
+              </w:rPr>
+            </w:pPr>
+            <w:r>
+              <w:rPr>
+                <w:sz w:val="22"/>
+                <w:szCs w:val="22"/>
+              </w:rPr>
+              <w:t>29</w:t>
+            </w:r>
+            <w:r>
+              <w:rPr>
+                <w:sz w:val="22"/>
+                <w:szCs w:val="22"/>
+              </w:rPr>
+              <w:t>/4/2022</w:t>
+            </w:r>
+          </w:p>
+        </w:tc>
+        <w:tc>
+          <w:tcPr>
+            <w:tcW w:w="1440" w:type="dxa"/>
+          </w:tcPr>
+          <w:p>
+            <w:pPr>
+              <w:jc w:val="center"/>
+              <w:rPr>
+                <w:sz w:val="22"/>
+                <w:szCs w:val="22"/>
+              </w:rPr>
+            </w:pPr>
+            <w:r>
+              <w:rPr>
+                <w:sz w:val="22"/>
+                <w:szCs w:val="22"/>
+              </w:rPr>
+              <w:t>Completed</w:t>
+            </w:r>
+          </w:p>
+        </w:tc>
+        <w:tc>
+          <w:tcPr>
+            <w:tcW w:w="3420" w:type="dxa"/>
+          </w:tcPr>
+          <w:p>
+            <w:pPr>
+              <w:jc w:val="center"/>
+              <w:rPr>
+                <w:sz w:val="22"/>
+                <w:szCs w:val="22"/>
+              </w:rPr>
+            </w:pPr>
+            <w:r>
+              <w:rPr>
+                <w:sz w:val="22"/>
+                <w:szCs w:val="22"/>
+              </w:rPr>
+              <w:t>Nada</w:t>
+            </w:r>
+          </w:p>
+        </w:tc>
+        <w:tc>
+          <w:tcPr>
+            <w:tcW w:w="2070" w:type="dxa"/>
+          </w:tcPr>
+          <w:p>
+            <w:pPr>
+              <w:jc w:val="center"/>
+              <w:rPr>
+                <w:sz w:val="22"/>
+                <w:szCs w:val="22"/>
+              </w:rPr>
+            </w:pPr>
+            <w:r>
+              <w:rPr>
+                <w:sz w:val="22"/>
+                <w:szCs w:val="22"/>
+              </w:rPr>
+              <w:t>N/A</w:t>
+            </w:r>
+          </w:p>
+        </w:tc>
+      </w:tr>
+      <w:tr>
+        <w:tc>
+          <w:tcPr>
+            <w:tcW w:w="1811" w:type="dxa"/>
+          </w:tcPr>
+          <w:p>
+            <w:pPr>
+              <w:jc w:val="center"/>
+              <w:rPr>
+                <w:sz w:val="22"/>
+                <w:szCs w:val="22"/>
+              </w:rPr>
+            </w:pPr>
+            <w:r>
+              <w:rPr>
+                <w:sz w:val="22"/>
+                <w:szCs w:val="22"/>
+              </w:rPr>
+              <w:t>Use-Case Diagram</w:t>
+            </w:r>
+          </w:p>
+        </w:tc>
+        <w:tc>
+          <w:tcPr>
+            <w:tcW w:w="1334" w:type="dxa"/>
+          </w:tcPr>
+          <w:p>
+            <w:pPr>
+              <w:jc w:val="center"/>
+              <w:rPr>
+                <w:sz w:val="22"/>
+                <w:szCs w:val="22"/>
+              </w:rPr>
+            </w:pPr>
+            <w:r>
+              <w:rPr>
+                <w:sz w:val="22"/>
+                <w:szCs w:val="22"/>
+              </w:rPr>
+              <w:t>29</w:t>
+            </w:r>
+            <w:r>
+              <w:rPr>
+                <w:sz w:val="22"/>
+                <w:szCs w:val="22"/>
+              </w:rPr>
+              <w:t>/4/2022</w:t>
+            </w:r>
+          </w:p>
+        </w:tc>
+        <w:tc>
+          <w:tcPr>
+            <w:tcW w:w="1440" w:type="dxa"/>
+          </w:tcPr>
+          <w:p>
+            <w:pPr>
+              <w:jc w:val="center"/>
+              <w:rPr>
+                <w:sz w:val="22"/>
+                <w:szCs w:val="22"/>
+              </w:rPr>
+            </w:pPr>
+            <w:r>
+              <w:rPr>
+                <w:sz w:val="22"/>
+                <w:szCs w:val="22"/>
+              </w:rPr>
+              <w:t>Completed</w:t>
+            </w:r>
+          </w:p>
+        </w:tc>
+        <w:tc>
+          <w:tcPr>
+            <w:tcW w:w="3420" w:type="dxa"/>
+          </w:tcPr>
+          <w:p>
+            <w:pPr>
+              <w:jc w:val="center"/>
+              <w:rPr>
+                <w:sz w:val="22"/>
+                <w:szCs w:val="22"/>
+              </w:rPr>
+            </w:pPr>
+            <w:r>
+              <w:rPr>
+                <w:sz w:val="22"/>
+                <w:szCs w:val="22"/>
+              </w:rPr>
+              <w:t>Ashry</w:t>
+            </w:r>
+          </w:p>
+        </w:tc>
+        <w:tc>
+          <w:tcPr>
+            <w:tcW w:w="2070" w:type="dxa"/>
+          </w:tcPr>
+          <w:p>
+            <w:pPr>
+              <w:jc w:val="center"/>
+              <w:rPr>
+                <w:sz w:val="22"/>
+                <w:szCs w:val="22"/>
+              </w:rPr>
+            </w:pPr>
+            <w:r>
+              <w:rPr>
+                <w:sz w:val="22"/>
+                <w:szCs w:val="22"/>
+              </w:rPr>
+              <w:t>N/A</w:t>
+            </w:r>
+          </w:p>
+        </w:tc>
+      </w:tr>
+      <w:tr>
+        <w:tc>
+          <w:tcPr>
+            <w:tcW w:w="1811" w:type="dxa"/>
+          </w:tcPr>
+          <w:p>
+            <w:pPr>
+              <w:jc w:val="center"/>
+              <w:rPr>
+                <w:sz w:val="22"/>
+                <w:szCs w:val="22"/>
+              </w:rPr>
+            </w:pPr>
+            <w:r>
+              <w:rPr>
+                <w:sz w:val="22"/>
+                <w:szCs w:val="22"/>
+              </w:rPr>
+              <w:t>ERD Diagrams</w:t>
+            </w:r>
+          </w:p>
+        </w:tc>
+        <w:tc>
+          <w:tcPr>
+            <w:tcW w:w="1334" w:type="dxa"/>
+          </w:tcPr>
+          <w:p>
+            <w:pPr>
+              <w:jc w:val="center"/>
+              <w:rPr>
+                <w:sz w:val="22"/>
+                <w:szCs w:val="22"/>
+              </w:rPr>
+            </w:pPr>
+            <w:r>
+              <w:rPr>
+                <w:sz w:val="22"/>
+                <w:szCs w:val="22"/>
+              </w:rPr>
+              <w:t>29</w:t>
+            </w:r>
+            <w:r>
+              <w:rPr>
+                <w:sz w:val="22"/>
+                <w:szCs w:val="22"/>
+              </w:rPr>
+              <w:t>/4/2022</w:t>
+            </w:r>
+          </w:p>
+        </w:tc>
+        <w:tc>
+          <w:tcPr>
+            <w:tcW w:w="1440" w:type="dxa"/>
+          </w:tcPr>
+          <w:p>
+            <w:pPr>
+              <w:jc w:val="center"/>
+              <w:rPr>
+                <w:sz w:val="22"/>
+                <w:szCs w:val="22"/>
+              </w:rPr>
+            </w:pPr>
+            <w:r>
+              <w:rPr>
+                <w:sz w:val="22"/>
+                <w:szCs w:val="22"/>
+              </w:rPr>
+              <w:t>Completed</w:t>
+            </w:r>
+          </w:p>
+        </w:tc>
+        <w:tc>
+          <w:tcPr>
+            <w:tcW w:w="3420" w:type="dxa"/>
+          </w:tcPr>
+          <w:p>
+            <w:pPr>
+              <w:jc w:val="center"/>
+              <w:rPr>
+                <w:sz w:val="22"/>
+                <w:szCs w:val="22"/>
+              </w:rPr>
+            </w:pPr>
+            <w:r>
+              <w:rPr>
+                <w:sz w:val="22"/>
+                <w:szCs w:val="22"/>
+              </w:rPr>
+              <w:t>Saad</w:t>
+            </w:r>
+          </w:p>
+        </w:tc>
+        <w:tc>
+          <w:tcPr>
+            <w:tcW w:w="2070" w:type="dxa"/>
+          </w:tcPr>
+          <w:p>
+            <w:pPr>
+              <w:jc w:val="center"/>
+              <w:rPr>
+                <w:sz w:val="22"/>
+                <w:szCs w:val="22"/>
+              </w:rPr>
+            </w:pPr>
+            <w:r>
+              <w:rPr>
+                <w:sz w:val="22"/>
+                <w:szCs w:val="22"/>
+              </w:rPr>
+              <w:t>N/A</w:t>
+            </w:r>
+          </w:p>
+        </w:tc>
+      </w:tr>
+    </w:tbl>
     <w:p/>
     <w:p/>
     <w:p/>
@@ -1430,7 +2112,6 @@
     <w:p/>
     <w:p/>
     <w:p/>
-    <w:p/>
     <w:p>
       <w:pPr>
         <w:rPr>
@@ -1449,7 +2130,7 @@
           <w:szCs w:val="28"/>
         </w:rPr>
       </w:pPr>
-      <w:bookmarkStart w:id="2" w:name="_Toc100934189"/>
+      <w:bookmarkStart w:id="3" w:name="_Toc100934189"/>
       <w:r>
         <w:rPr>
           <w:rFonts w:asciiTheme="minorHAnsi" w:hAnsiTheme="minorHAnsi" w:cstheme="minorHAnsi"/>
@@ -1457,10 +2138,9 @@
           <w:sz w:val="28"/>
           <w:szCs w:val="28"/>
         </w:rPr>
-        <w:lastRenderedPageBreak/>
         <w:t>Project Schedule</w:t>
       </w:r>
-      <w:bookmarkEnd w:id="2"/>
+      <w:bookmarkEnd w:id="3"/>
       <w:r>
         <w:rPr>
           <w:rFonts w:asciiTheme="minorHAnsi" w:hAnsiTheme="minorHAnsi" w:cstheme="minorHAnsi"/>
@@ -1506,150 +2186,6 @@
     </w:p>
     <w:p/>
     <w:p>
-      <w:r>
-        <w:rPr>
-          <w:noProof/>
-        </w:rPr>
-        <w:drawing>
-          <wp:inline distT="0" distB="0" distL="0" distR="0" wp14:anchorId="04104866" wp14:editId="2DDEA324">
-            <wp:extent cx="5943600" cy="4570095"/>
-            <wp:effectExtent l="0" t="0" r="0" b="1905"/>
-            <wp:docPr id="1" name="Picture 1"/>
-            <wp:cNvGraphicFramePr>
-              <a:graphicFrameLocks xmlns:a="http://schemas.openxmlformats.org/drawingml/2006/main" noChangeAspect="1"/>
-            </wp:cNvGraphicFramePr>
-            <a:graphic xmlns:a="http://schemas.openxmlformats.org/drawingml/2006/main">
-              <a:graphicData uri="http://schemas.openxmlformats.org/drawingml/2006/picture">
-                <pic:pic xmlns:pic="http://schemas.openxmlformats.org/drawingml/2006/picture">
-                  <pic:nvPicPr>
-                    <pic:cNvPr id="1" name="Picture 1"/>
-                    <pic:cNvPicPr/>
-                  </pic:nvPicPr>
-                  <pic:blipFill>
-                    <a:blip r:embed="rId7">
-                      <a:extLst>
-                        <a:ext uri="{28A0092B-C50C-407E-A947-70E740481C1C}">
-                          <a14:useLocalDpi xmlns:a14="http://schemas.microsoft.com/office/drawing/2010/main" val="0"/>
-                        </a:ext>
-                      </a:extLst>
-                    </a:blip>
-                    <a:stretch>
-                      <a:fillRect/>
-                    </a:stretch>
-                  </pic:blipFill>
-                  <pic:spPr>
-                    <a:xfrm>
-                      <a:off x="0" y="0"/>
-                      <a:ext cx="5943600" cy="4570095"/>
-                    </a:xfrm>
-                    <a:prstGeom prst="rect">
-                      <a:avLst/>
-                    </a:prstGeom>
-                  </pic:spPr>
-                </pic:pic>
-              </a:graphicData>
-            </a:graphic>
-          </wp:inline>
-        </w:drawing>
-      </w:r>
-    </w:p>
-    <w:p/>
-    <w:p>
-      <w:pPr>
-        <w:keepNext/>
-      </w:pPr>
-      <w:r>
-        <w:rPr>
-          <w:noProof/>
-        </w:rPr>
-        <w:lastRenderedPageBreak/>
-        <w:drawing>
-          <wp:inline distT="0" distB="0" distL="0" distR="0" wp14:anchorId="6AFBB1AA" wp14:editId="44AFD53A">
-            <wp:extent cx="5943600" cy="1379855"/>
-            <wp:effectExtent l="0" t="0" r="0" b="0"/>
-            <wp:docPr id="3" name="Picture 3"/>
-            <wp:cNvGraphicFramePr>
-              <a:graphicFrameLocks xmlns:a="http://schemas.openxmlformats.org/drawingml/2006/main" noChangeAspect="1"/>
-            </wp:cNvGraphicFramePr>
-            <a:graphic xmlns:a="http://schemas.openxmlformats.org/drawingml/2006/main">
-              <a:graphicData uri="http://schemas.openxmlformats.org/drawingml/2006/picture">
-                <pic:pic xmlns:pic="http://schemas.openxmlformats.org/drawingml/2006/picture">
-                  <pic:nvPicPr>
-                    <pic:cNvPr id="3" name="Picture 3"/>
-                    <pic:cNvPicPr/>
-                  </pic:nvPicPr>
-                  <pic:blipFill>
-                    <a:blip r:embed="rId8">
-                      <a:extLst>
-                        <a:ext uri="{28A0092B-C50C-407E-A947-70E740481C1C}">
-                          <a14:useLocalDpi xmlns:a14="http://schemas.microsoft.com/office/drawing/2010/main" val="0"/>
-                        </a:ext>
-                      </a:extLst>
-                    </a:blip>
-                    <a:stretch>
-                      <a:fillRect/>
-                    </a:stretch>
-                  </pic:blipFill>
-                  <pic:spPr>
-                    <a:xfrm>
-                      <a:off x="0" y="0"/>
-                      <a:ext cx="5943600" cy="1379855"/>
-                    </a:xfrm>
-                    <a:prstGeom prst="rect">
-                      <a:avLst/>
-                    </a:prstGeom>
-                  </pic:spPr>
-                </pic:pic>
-              </a:graphicData>
-            </a:graphic>
-          </wp:inline>
-        </w:drawing>
-      </w:r>
-    </w:p>
-    <w:p>
-      <w:pPr>
-        <w:pStyle w:val="Caption"/>
-        <w:jc w:val="center"/>
-      </w:pPr>
-      <w:r>
-        <w:t xml:space="preserve">Figure </w:t>
-      </w:r>
-      <w:r>
-        <w:fldChar w:fldCharType="begin"/>
-      </w:r>
-      <w:r>
-        <w:instrText xml:space="preserve"> SEQ Figure \* ARABIC </w:instrText>
-      </w:r>
-      <w:r>
-        <w:fldChar w:fldCharType="separate"/>
-      </w:r>
-      <w:r>
-        <w:rPr>
-          <w:noProof/>
-        </w:rPr>
-        <w:t>1</w:t>
-      </w:r>
-      <w:r>
-        <w:rPr>
-          <w:noProof/>
-        </w:rPr>
-        <w:fldChar w:fldCharType="end"/>
-      </w:r>
-      <w:r>
-        <w:rPr>
-          <w:noProof/>
-        </w:rPr>
-        <w:t xml:space="preserve"> Project Schedule</w:t>
-      </w:r>
-    </w:p>
-    <w:p>
-      <w:pPr>
-        <w:rPr>
-          <w:rFonts w:cstheme="minorHAnsi"/>
-        </w:rPr>
-      </w:pPr>
-    </w:p>
-    <w:p>
       <w:pPr>
         <w:pStyle w:val="Heading1"/>
         <w:jc w:val="left"/>
@@ -1660,19 +2196,17 @@
           <w:szCs w:val="28"/>
         </w:rPr>
       </w:pPr>
-    </w:p>
-    <w:p>
-      <w:pPr>
-        <w:pStyle w:val="Heading1"/>
-        <w:jc w:val="left"/>
+      <w:bookmarkStart w:id="4" w:name="_Toc100934190"/>
+      <w:r>
         <w:rPr>
           <w:rFonts w:asciiTheme="minorHAnsi" w:hAnsiTheme="minorHAnsi" w:cstheme="minorHAnsi"/>
           <w:smallCaps/>
           <w:sz w:val="28"/>
           <w:szCs w:val="28"/>
         </w:rPr>
-      </w:pPr>
-      <w:bookmarkStart w:id="3" w:name="_Toc100934190"/>
+        <w:t>Dependencies</w:t>
+      </w:r>
+      <w:bookmarkEnd w:id="4"/>
       <w:r>
         <w:rPr>
           <w:rFonts w:asciiTheme="minorHAnsi" w:hAnsiTheme="minorHAnsi" w:cstheme="minorHAnsi"/>
@@ -1680,16 +2214,6 @@
           <w:sz w:val="28"/>
           <w:szCs w:val="28"/>
         </w:rPr>
-        <w:t>Dependencies</w:t>
-      </w:r>
-      <w:bookmarkEnd w:id="3"/>
-      <w:r>
-        <w:rPr>
-          <w:rFonts w:asciiTheme="minorHAnsi" w:hAnsiTheme="minorHAnsi" w:cstheme="minorHAnsi"/>
-          <w:smallCaps/>
-          <w:sz w:val="28"/>
-          <w:szCs w:val="28"/>
-        </w:rPr>
         <w:t xml:space="preserve"> </w:t>
       </w:r>
     </w:p>
@@ -1739,6 +2263,7 @@
         </w:rPr>
       </w:pPr>
       <w:r>
+        <w:lastRenderedPageBreak/>
         <w:t>Once the change request has been reviewed and approved the project manager is responsible for adjusting the schedule and communicating all changes and impacts to the project team, project sponsor, and stakeholders.  The project manager must also ensure that all change requests are archived in the project records repositor</w:t>
       </w:r>
       <w:r>
@@ -1777,21 +2302,7 @@
         <w:rPr>
           <w:rFonts w:cstheme="minorHAnsi"/>
         </w:rPr>
-        <w:t xml:space="preserve"> figure </w:t>
-      </w:r>
-      <w:proofErr w:type="gramStart"/>
-      <w:r>
-        <w:rPr>
-          <w:rFonts w:cstheme="minorHAnsi"/>
-        </w:rPr>
-        <w:t>show</w:t>
-      </w:r>
-      <w:proofErr w:type="gramEnd"/>
-      <w:r>
-        <w:rPr>
-          <w:rFonts w:cstheme="minorHAnsi"/>
-        </w:rPr>
-        <w:t xml:space="preserve"> the</w:t>
+        <w:t xml:space="preserve"> figure show the</w:t>
       </w:r>
       <w:r>
         <w:rPr>
@@ -1840,7 +2351,7 @@
                     <pic:cNvPicPr/>
                   </pic:nvPicPr>
                   <pic:blipFill>
-                    <a:blip r:embed="rId9">
+                    <a:blip r:embed="rId7">
                       <a:extLst>
                         <a:ext uri="{28A0092B-C50C-407E-A947-70E740481C1C}">
                           <a14:useLocalDpi xmlns:a14="http://schemas.microsoft.com/office/drawing/2010/main" val="0"/>
@@ -1878,30 +2389,14 @@
       <w:r>
         <w:t xml:space="preserve">Figure </w:t>
       </w:r>
-      <w:r>
-        <w:fldChar w:fldCharType="begin"/>
-      </w:r>
-      <w:r>
-        <w:instrText xml:space="preserve"> SEQ Figure \*</w:instrText>
-      </w:r>
-      <w:r>
-        <w:instrText xml:space="preserve"> ARABIC </w:instrText>
-      </w:r>
-      <w:r>
-        <w:fldChar w:fldCharType="separate"/>
-      </w:r>
-      <w:r>
-        <w:rPr>
-          <w:noProof/>
-        </w:rPr>
-        <w:t>2</w:t>
-      </w:r>
-      <w:r>
-        <w:rPr>
-          <w:noProof/>
-        </w:rPr>
-        <w:fldChar w:fldCharType="end"/>
-      </w:r>
+      <w:fldSimple w:instr=" SEQ Figure \* ARABIC ">
+        <w:r>
+          <w:rPr>
+            <w:noProof/>
+          </w:rPr>
+          <w:t>2</w:t>
+        </w:r>
+      </w:fldSimple>
       <w:r>
         <w:t>-Gantt Chart</w:t>
       </w:r>
@@ -1969,30 +2464,8 @@
         </w:rPr>
       </w:pPr>
     </w:p>
-    <w:p>
-      <w:pPr>
-        <w:rPr>
-          <w:lang w:bidi="ar-EG"/>
-        </w:rPr>
-      </w:pPr>
-    </w:p>
-    <w:p>
-      <w:pPr>
-        <w:rPr>
-          <w:lang w:bidi="ar-EG"/>
-        </w:rPr>
-      </w:pPr>
-    </w:p>
-    <w:p>
-      <w:pPr>
-        <w:rPr>
-          <w:lang w:bidi="ar-EG"/>
-        </w:rPr>
-      </w:pPr>
-    </w:p>
-    <w:p/>
     <w:sectPr>
-      <w:footerReference w:type="default" r:id="rId10"/>
+      <w:footerReference w:type="default" r:id="rId8"/>
       <w:pgSz w:w="12240" w:h="15840"/>
       <w:pgMar w:top="2601" w:right="1440" w:bottom="1440" w:left="1440" w:header="720" w:footer="720" w:gutter="0"/>
       <w:cols w:space="720"/>
@@ -2003,7 +2476,7 @@
 </file>
 
 <file path=word/endnotes.xml><?xml version="1.0" encoding="utf-8"?>
-<w:endnotes xmlns:wpc="http://schemas.microsoft.com/office/word/2010/wordprocessingCanvas" xmlns:cx="http://schemas.microsoft.com/office/drawing/2014/chartex" xmlns:cx1="http://schemas.microsoft.com/office/drawing/2015/9/8/chartex" xmlns:cx2="http://schemas.microsoft.com/office/drawing/2015/10/21/chartex" xmlns:cx3="http://schemas.microsoft.com/office/drawing/2016/5/9/chartex" xmlns:cx4="http://schemas.microsoft.com/office/drawing/2016/5/10/chartex" xmlns:cx5="http://schemas.microsoft.com/office/drawing/2016/5/11/chartex" xmlns:cx6="http://schemas.microsoft.com/office/drawing/2016/5/12/chartex" xmlns:cx7="http://schemas.microsoft.com/office/drawing/2016/5/13/chartex" xmlns:cx8="http://schemas.microsoft.com/office/drawing/2016/5/14/chartex" xmlns:mc="http://schemas.openxmlformats.org/markup-compatibility/2006" xmlns:aink="http://schemas.microsoft.com/office/drawing/2016/ink" xmlns:am3d="http://schemas.microsoft.com/office/drawing/2017/model3d" xmlns:o="urn:schemas-microsoft-com:office:office" xmlns:r="http://schemas.openxmlformats.org/officeDocument/2006/relationships" xmlns:m="http://schemas.openxmlformats.org/officeDocument/2006/math" xmlns:v="urn:schemas-microsoft-com:vml" xmlns:wp14="http://schemas.microsoft.com/office/word/2010/wordprocessingDrawing" xmlns:wp="http://schemas.openxmlformats.org/drawingml/2006/wordprocessingDrawing" xmlns:w10="urn:schemas-microsoft-com:office:word" xmlns:w="http://schemas.openxmlformats.org/wordprocessingml/2006/main" xmlns:w14="http://schemas.microsoft.com/office/word/2010/wordml" xmlns:w15="http://schemas.microsoft.com/office/word/2012/wordml" xmlns:w16cex="http://schemas.microsoft.com/office/word/2018/wordml/cex" xmlns:w16cid="http://schemas.microsoft.com/office/word/2016/wordml/cid" xmlns:w16="http://schemas.microsoft.com/office/word/2018/wordml" xmlns:w16sdtdh="http://schemas.microsoft.com/office/word/2020/wordml/sdtdatahash" xmlns:w16se="http://schemas.microsoft.com/office/word/2015/wordml/symex" xmlns:wpg="http://schemas.microsoft.com/office/word/2010/wordprocessingGroup" xmlns:wpi="http://schemas.microsoft.com/office/word/2010/wordprocessingInk" xmlns:wne="http://schemas.microsoft.com/office/word/2006/wordml" xmlns:wps="http://schemas.microsoft.com/office/word/2010/wordprocessingShape" mc:Ignorable="w14 w15 w16se w16cid w16 w16cex w16sdtdh wp14">
+<w:endnotes xmlns:wpc="http://schemas.microsoft.com/office/word/2010/wordprocessingCanvas" xmlns:cx="http://schemas.microsoft.com/office/drawing/2014/chartex" xmlns:cx1="http://schemas.microsoft.com/office/drawing/2015/9/8/chartex" xmlns:cx2="http://schemas.microsoft.com/office/drawing/2015/10/21/chartex" xmlns:cx3="http://schemas.microsoft.com/office/drawing/2016/5/9/chartex" xmlns:cx4="http://schemas.microsoft.com/office/drawing/2016/5/10/chartex" xmlns:cx5="http://schemas.microsoft.com/office/drawing/2016/5/11/chartex" xmlns:cx6="http://schemas.microsoft.com/office/drawing/2016/5/12/chartex" xmlns:cx7="http://schemas.microsoft.com/office/drawing/2016/5/13/chartex" xmlns:cx8="http://schemas.microsoft.com/office/drawing/2016/5/14/chartex" xmlns:mc="http://schemas.openxmlformats.org/markup-compatibility/2006" xmlns:aink="http://schemas.microsoft.com/office/drawing/2016/ink" xmlns:am3d="http://schemas.microsoft.com/office/drawing/2017/model3d" xmlns:o="urn:schemas-microsoft-com:office:office" xmlns:oel="http://schemas.microsoft.com/office/2019/extlst" xmlns:r="http://schemas.openxmlformats.org/officeDocument/2006/relationships" xmlns:m="http://schemas.openxmlformats.org/officeDocument/2006/math" xmlns:v="urn:schemas-microsoft-com:vml" xmlns:wp14="http://schemas.microsoft.com/office/word/2010/wordprocessingDrawing" xmlns:wp="http://schemas.openxmlformats.org/drawingml/2006/wordprocessingDrawing" xmlns:w10="urn:schemas-microsoft-com:office:word" xmlns:w="http://schemas.openxmlformats.org/wordprocessingml/2006/main" xmlns:w14="http://schemas.microsoft.com/office/word/2010/wordml" xmlns:w15="http://schemas.microsoft.com/office/word/2012/wordml" xmlns:w16cex="http://schemas.microsoft.com/office/word/2018/wordml/cex" xmlns:w16cid="http://schemas.microsoft.com/office/word/2016/wordml/cid" xmlns:w16="http://schemas.microsoft.com/office/word/2018/wordml" xmlns:w16sdtdh="http://schemas.microsoft.com/office/word/2020/wordml/sdtdatahash" xmlns:w16se="http://schemas.microsoft.com/office/word/2015/wordml/symex" xmlns:wpg="http://schemas.microsoft.com/office/word/2010/wordprocessingGroup" xmlns:wpi="http://schemas.microsoft.com/office/word/2010/wordprocessingInk" xmlns:wne="http://schemas.microsoft.com/office/word/2006/wordml" xmlns:wps="http://schemas.microsoft.com/office/word/2010/wordprocessingShape" mc:Ignorable="w14 w15 w16se w16cid w16 w16cex w16sdtdh wp14">
   <w:endnote w:type="separator" w:id="-1">
     <w:p>
       <w:r>
@@ -2022,7 +2495,7 @@
 </file>
 
 <file path=word/footer1.xml><?xml version="1.0" encoding="utf-8"?>
-<w:ftr xmlns:wpc="http://schemas.microsoft.com/office/word/2010/wordprocessingCanvas" xmlns:cx="http://schemas.microsoft.com/office/drawing/2014/chartex" xmlns:cx1="http://schemas.microsoft.com/office/drawing/2015/9/8/chartex" xmlns:cx2="http://schemas.microsoft.com/office/drawing/2015/10/21/chartex" xmlns:cx3="http://schemas.microsoft.com/office/drawing/2016/5/9/chartex" xmlns:cx4="http://schemas.microsoft.com/office/drawing/2016/5/10/chartex" xmlns:cx5="http://schemas.microsoft.com/office/drawing/2016/5/11/chartex" xmlns:cx6="http://schemas.microsoft.com/office/drawing/2016/5/12/chartex" xmlns:cx7="http://schemas.microsoft.com/office/drawing/2016/5/13/chartex" xmlns:cx8="http://schemas.microsoft.com/office/drawing/2016/5/14/chartex" xmlns:mc="http://schemas.openxmlformats.org/markup-compatibility/2006" xmlns:aink="http://schemas.microsoft.com/office/drawing/2016/ink" xmlns:am3d="http://schemas.microsoft.com/office/drawing/2017/model3d" xmlns:o="urn:schemas-microsoft-com:office:office" xmlns:r="http://schemas.openxmlformats.org/officeDocument/2006/relationships" xmlns:m="http://schemas.openxmlformats.org/officeDocument/2006/math" xmlns:v="urn:schemas-microsoft-com:vml" xmlns:wp14="http://schemas.microsoft.com/office/word/2010/wordprocessingDrawing" xmlns:wp="http://schemas.openxmlformats.org/drawingml/2006/wordprocessingDrawing" xmlns:w10="urn:schemas-microsoft-com:office:word" xmlns:w="http://schemas.openxmlformats.org/wordprocessingml/2006/main" xmlns:w14="http://schemas.microsoft.com/office/word/2010/wordml" xmlns:w15="http://schemas.microsoft.com/office/word/2012/wordml" xmlns:w16cex="http://schemas.microsoft.com/office/word/2018/wordml/cex" xmlns:w16cid="http://schemas.microsoft.com/office/word/2016/wordml/cid" xmlns:w16="http://schemas.microsoft.com/office/word/2018/wordml" xmlns:w16sdtdh="http://schemas.microsoft.com/office/word/2020/wordml/sdtdatahash" xmlns:w16se="http://schemas.microsoft.com/office/word/2015/wordml/symex" xmlns:wpg="http://schemas.microsoft.com/office/word/2010/wordprocessingGroup" xmlns:wpi="http://schemas.microsoft.com/office/word/2010/wordprocessingInk" xmlns:wne="http://schemas.microsoft.com/office/word/2006/wordml" xmlns:wps="http://schemas.microsoft.com/office/word/2010/wordprocessingShape" mc:Ignorable="w14 w15 w16se w16cid w16 w16cex w16sdtdh wp14">
+<w:ftr xmlns:wpc="http://schemas.microsoft.com/office/word/2010/wordprocessingCanvas" xmlns:cx="http://schemas.microsoft.com/office/drawing/2014/chartex" xmlns:cx1="http://schemas.microsoft.com/office/drawing/2015/9/8/chartex" xmlns:cx2="http://schemas.microsoft.com/office/drawing/2015/10/21/chartex" xmlns:cx3="http://schemas.microsoft.com/office/drawing/2016/5/9/chartex" xmlns:cx4="http://schemas.microsoft.com/office/drawing/2016/5/10/chartex" xmlns:cx5="http://schemas.microsoft.com/office/drawing/2016/5/11/chartex" xmlns:cx6="http://schemas.microsoft.com/office/drawing/2016/5/12/chartex" xmlns:cx7="http://schemas.microsoft.com/office/drawing/2016/5/13/chartex" xmlns:cx8="http://schemas.microsoft.com/office/drawing/2016/5/14/chartex" xmlns:mc="http://schemas.openxmlformats.org/markup-compatibility/2006" xmlns:aink="http://schemas.microsoft.com/office/drawing/2016/ink" xmlns:am3d="http://schemas.microsoft.com/office/drawing/2017/model3d" xmlns:o="urn:schemas-microsoft-com:office:office" xmlns:oel="http://schemas.microsoft.com/office/2019/extlst" xmlns:r="http://schemas.openxmlformats.org/officeDocument/2006/relationships" xmlns:m="http://schemas.openxmlformats.org/officeDocument/2006/math" xmlns:v="urn:schemas-microsoft-com:vml" xmlns:wp14="http://schemas.microsoft.com/office/word/2010/wordprocessingDrawing" xmlns:wp="http://schemas.openxmlformats.org/drawingml/2006/wordprocessingDrawing" xmlns:w10="urn:schemas-microsoft-com:office:word" xmlns:w="http://schemas.openxmlformats.org/wordprocessingml/2006/main" xmlns:w14="http://schemas.microsoft.com/office/word/2010/wordml" xmlns:w15="http://schemas.microsoft.com/office/word/2012/wordml" xmlns:w16cex="http://schemas.microsoft.com/office/word/2018/wordml/cex" xmlns:w16cid="http://schemas.microsoft.com/office/word/2016/wordml/cid" xmlns:w16="http://schemas.microsoft.com/office/word/2018/wordml" xmlns:w16sdtdh="http://schemas.microsoft.com/office/word/2020/wordml/sdtdatahash" xmlns:w16se="http://schemas.microsoft.com/office/word/2015/wordml/symex" xmlns:wpg="http://schemas.microsoft.com/office/word/2010/wordprocessingGroup" xmlns:wpi="http://schemas.microsoft.com/office/word/2010/wordprocessingInk" xmlns:wne="http://schemas.microsoft.com/office/word/2006/wordml" xmlns:wps="http://schemas.microsoft.com/office/word/2010/wordprocessingShape" mc:Ignorable="w14 w15 w16se w16cid w16 w16cex w16sdtdh wp14">
   <w:sdt>
     <w:sdtPr>
       <w:id w:val="-822731171"/>
@@ -2153,7 +2626,7 @@
 </file>
 
 <file path=word/footnotes.xml><?xml version="1.0" encoding="utf-8"?>
-<w:footnotes xmlns:wpc="http://schemas.microsoft.com/office/word/2010/wordprocessingCanvas" xmlns:cx="http://schemas.microsoft.com/office/drawing/2014/chartex" xmlns:cx1="http://schemas.microsoft.com/office/drawing/2015/9/8/chartex" xmlns:cx2="http://schemas.microsoft.com/office/drawing/2015/10/21/chartex" xmlns:cx3="http://schemas.microsoft.com/office/drawing/2016/5/9/chartex" xmlns:cx4="http://schemas.microsoft.com/office/drawing/2016/5/10/chartex" xmlns:cx5="http://schemas.microsoft.com/office/drawing/2016/5/11/chartex" xmlns:cx6="http://schemas.microsoft.com/office/drawing/2016/5/12/chartex" xmlns:cx7="http://schemas.microsoft.com/office/drawing/2016/5/13/chartex" xmlns:cx8="http://schemas.microsoft.com/office/drawing/2016/5/14/chartex" xmlns:mc="http://schemas.openxmlformats.org/markup-compatibility/2006" xmlns:aink="http://schemas.microsoft.com/office/drawing/2016/ink" xmlns:am3d="http://schemas.microsoft.com/office/drawing/2017/model3d" xmlns:o="urn:schemas-microsoft-com:office:office" xmlns:r="http://schemas.openxmlformats.org/officeDocument/2006/relationships" xmlns:m="http://schemas.openxmlformats.org/officeDocument/2006/math" xmlns:v="urn:schemas-microsoft-com:vml" xmlns:wp14="http://schemas.microsoft.com/office/word/2010/wordprocessingDrawing" xmlns:wp="http://schemas.openxmlformats.org/drawingml/2006/wordprocessingDrawing" xmlns:w10="urn:schemas-microsoft-com:office:word" xmlns:w="http://schemas.openxmlformats.org/wordprocessingml/2006/main" xmlns:w14="http://schemas.microsoft.com/office/word/2010/wordml" xmlns:w15="http://schemas.microsoft.com/office/word/2012/wordml" xmlns:w16cex="http://schemas.microsoft.com/office/word/2018/wordml/cex" xmlns:w16cid="http://schemas.microsoft.com/office/word/2016/wordml/cid" xmlns:w16="http://schemas.microsoft.com/office/word/2018/wordml" xmlns:w16sdtdh="http://schemas.microsoft.com/office/word/2020/wordml/sdtdatahash" xmlns:w16se="http://schemas.microsoft.com/office/word/2015/wordml/symex" xmlns:wpg="http://schemas.microsoft.com/office/word/2010/wordprocessingGroup" xmlns:wpi="http://schemas.microsoft.com/office/word/2010/wordprocessingInk" xmlns:wne="http://schemas.microsoft.com/office/word/2006/wordml" xmlns:wps="http://schemas.microsoft.com/office/word/2010/wordprocessingShape" mc:Ignorable="w14 w15 w16se w16cid w16 w16cex w16sdtdh wp14">
+<w:footnotes xmlns:wpc="http://schemas.microsoft.com/office/word/2010/wordprocessingCanvas" xmlns:cx="http://schemas.microsoft.com/office/drawing/2014/chartex" xmlns:cx1="http://schemas.microsoft.com/office/drawing/2015/9/8/chartex" xmlns:cx2="http://schemas.microsoft.com/office/drawing/2015/10/21/chartex" xmlns:cx3="http://schemas.microsoft.com/office/drawing/2016/5/9/chartex" xmlns:cx4="http://schemas.microsoft.com/office/drawing/2016/5/10/chartex" xmlns:cx5="http://schemas.microsoft.com/office/drawing/2016/5/11/chartex" xmlns:cx6="http://schemas.microsoft.com/office/drawing/2016/5/12/chartex" xmlns:cx7="http://schemas.microsoft.com/office/drawing/2016/5/13/chartex" xmlns:cx8="http://schemas.microsoft.com/office/drawing/2016/5/14/chartex" xmlns:mc="http://schemas.openxmlformats.org/markup-compatibility/2006" xmlns:aink="http://schemas.microsoft.com/office/drawing/2016/ink" xmlns:am3d="http://schemas.microsoft.com/office/drawing/2017/model3d" xmlns:o="urn:schemas-microsoft-com:office:office" xmlns:oel="http://schemas.microsoft.com/office/2019/extlst" xmlns:r="http://schemas.openxmlformats.org/officeDocument/2006/relationships" xmlns:m="http://schemas.openxmlformats.org/officeDocument/2006/math" xmlns:v="urn:schemas-microsoft-com:vml" xmlns:wp14="http://schemas.microsoft.com/office/word/2010/wordprocessingDrawing" xmlns:wp="http://schemas.openxmlformats.org/drawingml/2006/wordprocessingDrawing" xmlns:w10="urn:schemas-microsoft-com:office:word" xmlns:w="http://schemas.openxmlformats.org/wordprocessingml/2006/main" xmlns:w14="http://schemas.microsoft.com/office/word/2010/wordml" xmlns:w15="http://schemas.microsoft.com/office/word/2012/wordml" xmlns:w16cex="http://schemas.microsoft.com/office/word/2018/wordml/cex" xmlns:w16cid="http://schemas.microsoft.com/office/word/2016/wordml/cid" xmlns:w16="http://schemas.microsoft.com/office/word/2018/wordml" xmlns:w16sdtdh="http://schemas.microsoft.com/office/word/2020/wordml/sdtdatahash" xmlns:w16se="http://schemas.microsoft.com/office/word/2015/wordml/symex" xmlns:wpg="http://schemas.microsoft.com/office/word/2010/wordprocessingGroup" xmlns:wpi="http://schemas.microsoft.com/office/word/2010/wordprocessingInk" xmlns:wne="http://schemas.microsoft.com/office/word/2006/wordml" xmlns:wps="http://schemas.microsoft.com/office/word/2010/wordprocessingShape" mc:Ignorable="w14 w15 w16se w16cid w16 w16cex w16sdtdh wp14">
   <w:footnote w:type="separator" w:id="-1">
     <w:p>
       <w:r>
@@ -2172,7 +2645,7 @@
 </file>
 
 <file path=word/numbering.xml><?xml version="1.0" encoding="utf-8"?>
-<w:numbering xmlns:wpc="http://schemas.microsoft.com/office/word/2010/wordprocessingCanvas" xmlns:cx="http://schemas.microsoft.com/office/drawing/2014/chartex" xmlns:cx1="http://schemas.microsoft.com/office/drawing/2015/9/8/chartex" xmlns:cx2="http://schemas.microsoft.com/office/drawing/2015/10/21/chartex" xmlns:cx3="http://schemas.microsoft.com/office/drawing/2016/5/9/chartex" xmlns:cx4="http://schemas.microsoft.com/office/drawing/2016/5/10/chartex" xmlns:cx5="http://schemas.microsoft.com/office/drawing/2016/5/11/chartex" xmlns:cx6="http://schemas.microsoft.com/office/drawing/2016/5/12/chartex" xmlns:cx7="http://schemas.microsoft.com/office/drawing/2016/5/13/chartex" xmlns:cx8="http://schemas.microsoft.com/office/drawing/2016/5/14/chartex" xmlns:mc="http://schemas.openxmlformats.org/markup-compatibility/2006" xmlns:aink="http://schemas.microsoft.com/office/drawing/2016/ink" xmlns:am3d="http://schemas.microsoft.com/office/drawing/2017/model3d" xmlns:o="urn:schemas-microsoft-com:office:office" xmlns:r="http://schemas.openxmlformats.org/officeDocument/2006/relationships" xmlns:m="http://schemas.openxmlformats.org/officeDocument/2006/math" xmlns:v="urn:schemas-microsoft-com:vml" xmlns:wp14="http://schemas.microsoft.com/office/word/2010/wordprocessingDrawing" xmlns:wp="http://schemas.openxmlformats.org/drawingml/2006/wordprocessingDrawing" xmlns:w10="urn:schemas-microsoft-com:office:word" xmlns:w="http://schemas.openxmlformats.org/wordprocessingml/2006/main" xmlns:w14="http://schemas.microsoft.com/office/word/2010/wordml" xmlns:w15="http://schemas.microsoft.com/office/word/2012/wordml" xmlns:w16cex="http://schemas.microsoft.com/office/word/2018/wordml/cex" xmlns:w16cid="http://schemas.microsoft.com/office/word/2016/wordml/cid" xmlns:w16="http://schemas.microsoft.com/office/word/2018/wordml" xmlns:w16sdtdh="http://schemas.microsoft.com/office/word/2020/wordml/sdtdatahash" xmlns:w16se="http://schemas.microsoft.com/office/word/2015/wordml/symex" xmlns:wpg="http://schemas.microsoft.com/office/word/2010/wordprocessingGroup" xmlns:wpi="http://schemas.microsoft.com/office/word/2010/wordprocessingInk" xmlns:wne="http://schemas.microsoft.com/office/word/2006/wordml" xmlns:wps="http://schemas.microsoft.com/office/word/2010/wordprocessingShape" mc:Ignorable="w14 w15 w16se w16cid w16 w16cex w16sdtdh wp14">
+<w:numbering xmlns:wpc="http://schemas.microsoft.com/office/word/2010/wordprocessingCanvas" xmlns:cx="http://schemas.microsoft.com/office/drawing/2014/chartex" xmlns:cx1="http://schemas.microsoft.com/office/drawing/2015/9/8/chartex" xmlns:cx2="http://schemas.microsoft.com/office/drawing/2015/10/21/chartex" xmlns:cx3="http://schemas.microsoft.com/office/drawing/2016/5/9/chartex" xmlns:cx4="http://schemas.microsoft.com/office/drawing/2016/5/10/chartex" xmlns:cx5="http://schemas.microsoft.com/office/drawing/2016/5/11/chartex" xmlns:cx6="http://schemas.microsoft.com/office/drawing/2016/5/12/chartex" xmlns:cx7="http://schemas.microsoft.com/office/drawing/2016/5/13/chartex" xmlns:cx8="http://schemas.microsoft.com/office/drawing/2016/5/14/chartex" xmlns:mc="http://schemas.openxmlformats.org/markup-compatibility/2006" xmlns:aink="http://schemas.microsoft.com/office/drawing/2016/ink" xmlns:am3d="http://schemas.microsoft.com/office/drawing/2017/model3d" xmlns:o="urn:schemas-microsoft-com:office:office" xmlns:oel="http://schemas.microsoft.com/office/2019/extlst" xmlns:r="http://schemas.openxmlformats.org/officeDocument/2006/relationships" xmlns:m="http://schemas.openxmlformats.org/officeDocument/2006/math" xmlns:v="urn:schemas-microsoft-com:vml" xmlns:wp14="http://schemas.microsoft.com/office/word/2010/wordprocessingDrawing" xmlns:wp="http://schemas.openxmlformats.org/drawingml/2006/wordprocessingDrawing" xmlns:w10="urn:schemas-microsoft-com:office:word" xmlns:w="http://schemas.openxmlformats.org/wordprocessingml/2006/main" xmlns:w14="http://schemas.microsoft.com/office/word/2010/wordml" xmlns:w15="http://schemas.microsoft.com/office/word/2012/wordml" xmlns:w16cex="http://schemas.microsoft.com/office/word/2018/wordml/cex" xmlns:w16cid="http://schemas.microsoft.com/office/word/2016/wordml/cid" xmlns:w16="http://schemas.microsoft.com/office/word/2018/wordml" xmlns:w16sdtdh="http://schemas.microsoft.com/office/word/2020/wordml/sdtdatahash" xmlns:w16se="http://schemas.microsoft.com/office/word/2015/wordml/symex" xmlns:wpg="http://schemas.microsoft.com/office/word/2010/wordprocessingGroup" xmlns:wpi="http://schemas.microsoft.com/office/word/2010/wordprocessingInk" xmlns:wne="http://schemas.microsoft.com/office/word/2006/wordml" xmlns:wps="http://schemas.microsoft.com/office/word/2010/wordprocessingShape" mc:Ignorable="w14 w15 w16se w16cid w16 w16cex w16sdtdh wp14">
   <w:abstractNum w:abstractNumId="0" w15:restartNumberingAfterBreak="0">
     <w:nsid w:val="100D02F6"/>
     <w:multiLevelType w:val="hybridMultilevel"/>

--- a/Concept/Schedule Management Plan.docx
+++ b/Concept/Schedule Management Plan.docx
@@ -661,14 +661,27 @@
       <w:r>
         <w:t xml:space="preserve">                                                                                        Table </w:t>
       </w:r>
-      <w:fldSimple w:instr=" SEQ Table \* ARABIC ">
-        <w:r>
-          <w:rPr>
-            <w:noProof/>
-          </w:rPr>
-          <w:t>1</w:t>
-        </w:r>
-      </w:fldSimple>
+      <w:r>
+        <w:fldChar w:fldCharType="begin"/>
+      </w:r>
+      <w:r>
+        <w:instrText xml:space="preserve"> SEQ Table \* ARABIC </w:instrText>
+      </w:r>
+      <w:r>
+        <w:fldChar w:fldCharType="separate"/>
+      </w:r>
+      <w:r>
+        <w:rPr>
+          <w:noProof/>
+        </w:rPr>
+        <w:t>1</w:t>
+      </w:r>
+      <w:r>
+        <w:rPr>
+          <w:noProof/>
+        </w:rPr>
+        <w:fldChar w:fldCharType="end"/>
+      </w:r>
       <w:r>
         <w:rPr>
           <w:noProof/>
@@ -1424,14 +1437,27 @@
       <w:r>
         <w:t xml:space="preserve">Table </w:t>
       </w:r>
-      <w:fldSimple w:instr=" SEQ Table \* ARABIC ">
-        <w:r>
-          <w:rPr>
-            <w:noProof/>
-          </w:rPr>
-          <w:t>2</w:t>
-        </w:r>
-      </w:fldSimple>
+      <w:r>
+        <w:fldChar w:fldCharType="begin"/>
+      </w:r>
+      <w:r>
+        <w:instrText xml:space="preserve"> SEQ Table \* ARABIC </w:instrText>
+      </w:r>
+      <w:r>
+        <w:fldChar w:fldCharType="separate"/>
+      </w:r>
+      <w:r>
+        <w:rPr>
+          <w:noProof/>
+        </w:rPr>
+        <w:t>2</w:t>
+      </w:r>
+      <w:r>
+        <w:rPr>
+          <w:noProof/>
+        </w:rPr>
+        <w:fldChar w:fldCharType="end"/>
+      </w:r>
       <w:r>
         <w:rPr>
           <w:noProof/>
@@ -2302,7 +2328,21 @@
         <w:rPr>
           <w:rFonts w:cstheme="minorHAnsi"/>
         </w:rPr>
-        <w:t xml:space="preserve"> figure show the</w:t>
+        <w:t xml:space="preserve"> figure </w:t>
+      </w:r>
+      <w:proofErr w:type="gramStart"/>
+      <w:r>
+        <w:rPr>
+          <w:rFonts w:cstheme="minorHAnsi"/>
+        </w:rPr>
+        <w:t>show</w:t>
+      </w:r>
+      <w:proofErr w:type="gramEnd"/>
+      <w:r>
+        <w:rPr>
+          <w:rFonts w:cstheme="minorHAnsi"/>
+        </w:rPr>
+        <w:t xml:space="preserve"> the</w:t>
       </w:r>
       <w:r>
         <w:rPr>
@@ -2389,45 +2429,30 @@
       <w:r>
         <w:t xml:space="preserve">Figure </w:t>
       </w:r>
-      <w:fldSimple w:instr=" SEQ Figure \* ARABIC ">
-        <w:r>
-          <w:rPr>
-            <w:noProof/>
-          </w:rPr>
-          <w:t>2</w:t>
-        </w:r>
-      </w:fldSimple>
+      <w:r>
+        <w:fldChar w:fldCharType="begin"/>
+      </w:r>
+      <w:r>
+        <w:instrText xml:space="preserve"> SEQ Figure \* ARABIC </w:instrText>
+      </w:r>
+      <w:r>
+        <w:fldChar w:fldCharType="separate"/>
+      </w:r>
+      <w:r>
+        <w:rPr>
+          <w:noProof/>
+        </w:rPr>
+        <w:t>2</w:t>
+      </w:r>
+      <w:r>
+        <w:rPr>
+          <w:noProof/>
+        </w:rPr>
+        <w:fldChar w:fldCharType="end"/>
+      </w:r>
       <w:r>
         <w:t>-Gantt Chart</w:t>
       </w:r>
-    </w:p>
-    <w:p>
-      <w:pPr>
-        <w:rPr>
-          <w:lang w:bidi="ar-EG"/>
-        </w:rPr>
-      </w:pPr>
-    </w:p>
-    <w:p>
-      <w:pPr>
-        <w:rPr>
-          <w:lang w:bidi="ar-EG"/>
-        </w:rPr>
-      </w:pPr>
-    </w:p>
-    <w:p>
-      <w:pPr>
-        <w:rPr>
-          <w:lang w:bidi="ar-EG"/>
-        </w:rPr>
-      </w:pPr>
-    </w:p>
-    <w:p>
-      <w:pPr>
-        <w:rPr>
-          <w:lang w:bidi="ar-EG"/>
-        </w:rPr>
-      </w:pPr>
     </w:p>
     <w:p>
       <w:pPr>
